--- a/praticaweb/modelli/Titolo - AP_1.docx
+++ b/praticaweb/modelli/Titolo - AP_1.docx
@@ -217,8 +217,6 @@
               </w:rPr>
               <w:t xml:space="preserve"> </w:t>
             </w:r>
-            <w:bookmarkStart w:id="0" w:name="_GoBack"/>
-            <w:bookmarkEnd w:id="0"/>
             <w:r>
               <w:rPr>
                 <w:rFonts w:cs="Arial"/>
@@ -297,6 +295,14 @@
           <w:b/>
           <w:szCs w:val="24"/>
         </w:rPr>
+        <w:t xml:space="preserve">DEL SETTORE </w:t>
+      </w:r>
+      <w:r>
+        <w:rPr>
+          <w:rFonts w:cs="Arial"/>
+          <w:b/>
+          <w:szCs w:val="24"/>
+        </w:rPr>
         <w:t>SERVIZI ALLE IMPRESE, AL TERRITORIO E SVILUPPO SOSTENIBILE</w:t>
       </w:r>
     </w:p>
@@ -322,23 +328,107 @@
           <w:rFonts w:cs="Arial"/>
           <w:sz w:val="20"/>
         </w:rPr>
-        <w:t xml:space="preserve">Vista la domanda in atti comunali prot. [protocollo] del [data_protocollo] inoltrata, ai sensi dell’art. 146 del D.Lgs. 22 gennaio 2004 n. 42, Codice dei Beni Culturali e del Paesaggio, da </w:t>
-      </w:r>
-      <w:r>
-        <w:rPr>
-          <w:rFonts w:cs="Arial"/>
-          <w:b/>
-          <w:sz w:val="20"/>
-        </w:rPr>
-        <w:t>[elenco_richiedenti]</w:t>
-      </w:r>
-      <w:r>
-        <w:rPr>
-          <w:rFonts w:cs="Arial"/>
-          <w:b/>
-          <w:sz w:val="20"/>
-        </w:rPr>
-        <w:t>, nella persona del [richiedenti.titolo]</w:t>
+        <w:t xml:space="preserve">Vista la domanda in atti comunali </w:t>
+      </w:r>
+      <w:proofErr w:type="spellStart"/>
+      <w:r>
+        <w:rPr>
+          <w:rFonts w:cs="Arial"/>
+          <w:sz w:val="20"/>
+        </w:rPr>
+        <w:t>prot</w:t>
+      </w:r>
+      <w:proofErr w:type="spellEnd"/>
+      <w:r>
+        <w:rPr>
+          <w:rFonts w:cs="Arial"/>
+          <w:sz w:val="20"/>
+        </w:rPr>
+        <w:t>. [protocollo] del [</w:t>
+      </w:r>
+      <w:proofErr w:type="spellStart"/>
+      <w:r>
+        <w:rPr>
+          <w:rFonts w:cs="Arial"/>
+          <w:sz w:val="20"/>
+        </w:rPr>
+        <w:t>data_protocollo</w:t>
+      </w:r>
+      <w:proofErr w:type="spellEnd"/>
+      <w:r>
+        <w:rPr>
+          <w:rFonts w:cs="Arial"/>
+          <w:sz w:val="20"/>
+        </w:rPr>
+        <w:t xml:space="preserve">] inoltrata, ai sensi dell’art. 146 del </w:t>
+      </w:r>
+      <w:proofErr w:type="spellStart"/>
+      <w:r>
+        <w:rPr>
+          <w:rFonts w:cs="Arial"/>
+          <w:sz w:val="20"/>
+        </w:rPr>
+        <w:t>D.Lgs.</w:t>
+      </w:r>
+      <w:proofErr w:type="spellEnd"/>
+      <w:r>
+        <w:rPr>
+          <w:rFonts w:cs="Arial"/>
+          <w:sz w:val="20"/>
+        </w:rPr>
+        <w:t xml:space="preserve"> 22 gennaio 2004 n. 42, Codice dei Beni Culturali e del Paesaggio, da </w:t>
+      </w:r>
+      <w:r>
+        <w:rPr>
+          <w:rFonts w:cs="Arial"/>
+          <w:b/>
+          <w:sz w:val="20"/>
+        </w:rPr>
+        <w:t>[</w:t>
+      </w:r>
+      <w:proofErr w:type="spellStart"/>
+      <w:r>
+        <w:rPr>
+          <w:rFonts w:cs="Arial"/>
+          <w:b/>
+          <w:sz w:val="20"/>
+        </w:rPr>
+        <w:t>elenco_richiedenti</w:t>
+      </w:r>
+      <w:proofErr w:type="spellEnd"/>
+      <w:r>
+        <w:rPr>
+          <w:rFonts w:cs="Arial"/>
+          <w:b/>
+          <w:sz w:val="20"/>
+        </w:rPr>
+        <w:t>]</w:t>
+      </w:r>
+      <w:r>
+        <w:rPr>
+          <w:rFonts w:cs="Arial"/>
+          <w:b/>
+          <w:sz w:val="20"/>
+        </w:rPr>
+        <w:t>, nella persona del [</w:t>
+      </w:r>
+      <w:proofErr w:type="spellStart"/>
+      <w:r>
+        <w:rPr>
+          <w:rFonts w:cs="Arial"/>
+          <w:b/>
+          <w:sz w:val="20"/>
+        </w:rPr>
+        <w:t>richiedenti.titolo</w:t>
+      </w:r>
+      <w:proofErr w:type="spellEnd"/>
+      <w:r>
+        <w:rPr>
+          <w:rFonts w:cs="Arial"/>
+          <w:b/>
+          <w:sz w:val="20"/>
+        </w:rPr>
+        <w:t>]</w:t>
       </w:r>
       <w:r>
         <w:rPr>
@@ -352,7 +442,23 @@
           <w:rFonts w:cs="Arial"/>
           <w:sz w:val="20"/>
         </w:rPr>
-        <w:t>[oggetto] in [ubicazione] su immobile catastalmente individuato come segue [elenco_ct]</w:t>
+        <w:t>[oggetto] in [ubicazione] su immobile catastalmente individuato come segue [</w:t>
+      </w:r>
+      <w:proofErr w:type="spellStart"/>
+      <w:r>
+        <w:rPr>
+          <w:rFonts w:cs="Arial"/>
+          <w:sz w:val="20"/>
+        </w:rPr>
+        <w:t>elenco_ct</w:t>
+      </w:r>
+      <w:proofErr w:type="spellEnd"/>
+      <w:r>
+        <w:rPr>
+          <w:rFonts w:cs="Arial"/>
+          <w:sz w:val="20"/>
+        </w:rPr>
+        <w:t>]</w:t>
       </w:r>
       <w:r>
         <w:rPr>
@@ -391,7 +497,23 @@
           <w:rFonts w:cs="Arial"/>
           <w:sz w:val="20"/>
         </w:rPr>
-        <w:t>[elenco_progettisti_codfis]</w:t>
+        <w:t>[</w:t>
+      </w:r>
+      <w:proofErr w:type="spellStart"/>
+      <w:r>
+        <w:rPr>
+          <w:rFonts w:cs="Arial"/>
+          <w:sz w:val="20"/>
+        </w:rPr>
+        <w:t>elenco_progettisti_codfis</w:t>
+      </w:r>
+      <w:proofErr w:type="spellEnd"/>
+      <w:r>
+        <w:rPr>
+          <w:rFonts w:cs="Arial"/>
+          <w:sz w:val="20"/>
+        </w:rPr>
+        <w:t>]</w:t>
       </w:r>
       <w:r>
         <w:rPr>
@@ -423,7 +545,23 @@
           <w:rFonts w:cs="Arial"/>
           <w:sz w:val="20"/>
         </w:rPr>
-        <w:t>Viste le disposizioni contenute nella parte terza titolo I del D.Lgs. 42/2004.</w:t>
+        <w:t xml:space="preserve">Viste le disposizioni contenute nella parte terza titolo I del </w:t>
+      </w:r>
+      <w:proofErr w:type="spellStart"/>
+      <w:r>
+        <w:rPr>
+          <w:rFonts w:cs="Arial"/>
+          <w:sz w:val="20"/>
+        </w:rPr>
+        <w:t>D.Lgs.</w:t>
+      </w:r>
+      <w:proofErr w:type="spellEnd"/>
+      <w:r>
+        <w:rPr>
+          <w:rFonts w:cs="Arial"/>
+          <w:sz w:val="20"/>
+        </w:rPr>
+        <w:t xml:space="preserve"> 42/2004.</w:t>
       </w:r>
     </w:p>
     <w:p>
@@ -464,7 +602,25 @@
           <w:i/>
           <w:sz w:val="20"/>
         </w:rPr>
-        <w:t>di cui D.Lgs. 22/01/2004 n. 42”</w:t>
+        <w:t xml:space="preserve">di cui </w:t>
+      </w:r>
+      <w:proofErr w:type="spellStart"/>
+      <w:r>
+        <w:rPr>
+          <w:rFonts w:cs="Arial"/>
+          <w:i/>
+          <w:sz w:val="20"/>
+        </w:rPr>
+        <w:t>D.Lgs.</w:t>
+      </w:r>
+      <w:proofErr w:type="spellEnd"/>
+      <w:r>
+        <w:rPr>
+          <w:rFonts w:cs="Arial"/>
+          <w:i/>
+          <w:sz w:val="20"/>
+        </w:rPr>
+        <w:t xml:space="preserve"> 22/01/2004 n. 42”</w:t>
       </w:r>
       <w:r>
         <w:rPr>
@@ -697,7 +853,23 @@
           <w:rFonts w:cs="Arial"/>
           <w:sz w:val="20"/>
         </w:rPr>
-        <w:t xml:space="preserve"> è assoggettata a vincolo paesaggistico ai sensi del D. Lgs. n. 42/04 Parte III Titolo I ai sensi:</w:t>
+        <w:t xml:space="preserve"> è assoggettata a vincolo paesaggistico ai sensi del D. </w:t>
+      </w:r>
+      <w:proofErr w:type="spellStart"/>
+      <w:r>
+        <w:rPr>
+          <w:rFonts w:cs="Arial"/>
+          <w:sz w:val="20"/>
+        </w:rPr>
+        <w:t>Lgs</w:t>
+      </w:r>
+      <w:proofErr w:type="spellEnd"/>
+      <w:r>
+        <w:rPr>
+          <w:rFonts w:cs="Arial"/>
+          <w:sz w:val="20"/>
+        </w:rPr>
+        <w:t>. n. 42/04 Parte III Titolo I ai sensi:</w:t>
       </w:r>
     </w:p>
     <w:p>
@@ -726,7 +898,27 @@
           <w:i/>
           <w:sz w:val="20"/>
         </w:rPr>
-        <w:t>[elenco_zone_vincoli_ambientali]</w:t>
+        <w:t>[</w:t>
+      </w:r>
+      <w:proofErr w:type="spellStart"/>
+      <w:r>
+        <w:rPr>
+          <w:rFonts w:cs="Arial"/>
+          <w:b/>
+          <w:i/>
+          <w:sz w:val="20"/>
+        </w:rPr>
+        <w:t>elenco_zone_vincoli_ambientali</w:t>
+      </w:r>
+      <w:proofErr w:type="spellEnd"/>
+      <w:r>
+        <w:rPr>
+          <w:rFonts w:cs="Arial"/>
+          <w:b/>
+          <w:i/>
+          <w:sz w:val="20"/>
+        </w:rPr>
+        <w:t>]</w:t>
       </w:r>
     </w:p>
     <w:p>
@@ -746,7 +938,23 @@
           <w:rFonts w:cs="Arial"/>
           <w:sz w:val="20"/>
         </w:rPr>
-        <w:t>- Non ricorrono i presupposti per l’applicazione dell’art. 149 comma 1 del D. Lgs. 42/2004 in quanto l’intervento è modificativo dello stato dei luoghi e/o dell’aspetto esteriore dell’edificio;</w:t>
+        <w:t xml:space="preserve">- Non ricorrono i presupposti per l’applicazione dell’art. 149 comma 1 del D. </w:t>
+      </w:r>
+      <w:proofErr w:type="spellStart"/>
+      <w:r>
+        <w:rPr>
+          <w:rFonts w:cs="Arial"/>
+          <w:sz w:val="20"/>
+        </w:rPr>
+        <w:t>Lgs</w:t>
+      </w:r>
+      <w:proofErr w:type="spellEnd"/>
+      <w:r>
+        <w:rPr>
+          <w:rFonts w:cs="Arial"/>
+          <w:sz w:val="20"/>
+        </w:rPr>
+        <w:t>. 42/2004 in quanto l’intervento è modificativo dello stato dei luoghi e/o dell’aspetto esteriore dell’edificio;</w:t>
       </w:r>
     </w:p>
     <w:p>
@@ -763,6 +971,7 @@
           <w:rFonts w:cs="Arial"/>
           <w:sz w:val="20"/>
         </w:rPr>
+        <w:lastRenderedPageBreak/>
         <w:t>- Sotto il profilo paesaggistico trattasi di opere riconducibili nella competenza autorizzativa comunale a norm</w:t>
       </w:r>
       <w:r>
@@ -770,7 +979,23 @@
           <w:rFonts w:cs="Arial"/>
           <w:sz w:val="20"/>
         </w:rPr>
-        <w:t xml:space="preserve">a dell’art. 9 comma 1 lett. a) </w:t>
+        <w:t xml:space="preserve">a dell’art. 9 comma 1 </w:t>
+      </w:r>
+      <w:proofErr w:type="spellStart"/>
+      <w:r>
+        <w:rPr>
+          <w:rFonts w:cs="Arial"/>
+          <w:sz w:val="20"/>
+        </w:rPr>
+        <w:t>lett</w:t>
+      </w:r>
+      <w:proofErr w:type="spellEnd"/>
+      <w:r>
+        <w:rPr>
+          <w:rFonts w:cs="Arial"/>
+          <w:sz w:val="20"/>
+        </w:rPr>
+        <w:t xml:space="preserve">. a) </w:t>
       </w:r>
       <w:r>
         <w:rPr>
@@ -794,15 +1019,46 @@
           <w:rFonts w:cs="Arial"/>
           <w:sz w:val="20"/>
         </w:rPr>
-        <w:lastRenderedPageBreak/>
-        <w:t xml:space="preserve">Preso atto dell’invio della documentazione tecnica con nota n. prot. </w:t>
-      </w:r>
-      <w:r>
-        <w:rPr>
-          <w:rFonts w:cs="Arial"/>
-          <w:sz w:val="20"/>
-        </w:rPr>
-        <w:t>[protocollo_richiesta_sbap]</w:t>
+        <w:t xml:space="preserve">Preso atto dell’invio della documentazione tecnica con nota n. </w:t>
+      </w:r>
+      <w:proofErr w:type="spellStart"/>
+      <w:r>
+        <w:rPr>
+          <w:rFonts w:cs="Arial"/>
+          <w:sz w:val="20"/>
+        </w:rPr>
+        <w:t>prot</w:t>
+      </w:r>
+      <w:proofErr w:type="spellEnd"/>
+      <w:r>
+        <w:rPr>
+          <w:rFonts w:cs="Arial"/>
+          <w:sz w:val="20"/>
+        </w:rPr>
+        <w:t xml:space="preserve">. </w:t>
+      </w:r>
+      <w:r>
+        <w:rPr>
+          <w:rFonts w:cs="Arial"/>
+          <w:sz w:val="20"/>
+        </w:rPr>
+        <w:t>[</w:t>
+      </w:r>
+      <w:proofErr w:type="spellStart"/>
+      <w:r>
+        <w:rPr>
+          <w:rFonts w:cs="Arial"/>
+          <w:sz w:val="20"/>
+        </w:rPr>
+        <w:t>protocollo_richiesta_sbap</w:t>
+      </w:r>
+      <w:proofErr w:type="spellEnd"/>
+      <w:r>
+        <w:rPr>
+          <w:rFonts w:cs="Arial"/>
+          <w:sz w:val="20"/>
+        </w:rPr>
+        <w:t>]</w:t>
       </w:r>
       <w:r>
         <w:rPr>
@@ -816,18 +1072,765 @@
           <w:rFonts w:cs="Arial"/>
           <w:sz w:val="20"/>
         </w:rPr>
-        <w:t>[data_richiesta_sbap]</w:t>
-      </w:r>
-      <w:r>
-        <w:rPr>
-          <w:rFonts w:cs="Arial"/>
-          <w:sz w:val="20"/>
-        </w:rPr>
-        <w:t xml:space="preserve"> alla Soprintendenza Archeologia, Belle Arti e Paesaggio della Liguria ai sensi del comma 7 art. 146 del D.Lgs. 42/2004 per l’acquisizione del parere vincolante di cui ai commi 5 e 8 dello stesso articolo.</w:t>
+        <w:t>[</w:t>
+      </w:r>
+      <w:proofErr w:type="spellStart"/>
+      <w:r>
+        <w:rPr>
+          <w:rFonts w:cs="Arial"/>
+          <w:sz w:val="20"/>
+        </w:rPr>
+        <w:t>data_richiesta_sbap</w:t>
+      </w:r>
+      <w:proofErr w:type="spellEnd"/>
+      <w:r>
+        <w:rPr>
+          <w:rFonts w:cs="Arial"/>
+          <w:sz w:val="20"/>
+        </w:rPr>
+        <w:t>]</w:t>
+      </w:r>
+      <w:r>
+        <w:rPr>
+          <w:rFonts w:cs="Arial"/>
+          <w:sz w:val="20"/>
+        </w:rPr>
+        <w:t xml:space="preserve"> alla Soprintendenza Archeologia, Belle Arti e Paesaggio della Liguria ai sensi del comma 7 art. 146 del </w:t>
+      </w:r>
+      <w:proofErr w:type="spellStart"/>
+      <w:r>
+        <w:rPr>
+          <w:rFonts w:cs="Arial"/>
+          <w:sz w:val="20"/>
+        </w:rPr>
+        <w:t>D.Lgs.</w:t>
+      </w:r>
+      <w:proofErr w:type="spellEnd"/>
+      <w:r>
+        <w:rPr>
+          <w:rFonts w:cs="Arial"/>
+          <w:sz w:val="20"/>
+        </w:rPr>
+        <w:t xml:space="preserve"> 42/2004 per l’acquisizione del parere vincolante di cui ai commi 5 e 8 dello stesso articolo.</w:t>
       </w:r>
     </w:p>
     <w:p>
       <w:pPr>
+        <w:spacing w:after="100" w:afterAutospacing="1" w:line="360" w:lineRule="auto"/>
+        <w:jc w:val="both"/>
+        <w:rPr>
+          <w:rFonts w:cs="Arial"/>
+          <w:sz w:val="20"/>
+        </w:rPr>
+      </w:pPr>
+      <w:r>
+        <w:rPr>
+          <w:rFonts w:cs="Arial"/>
+          <w:sz w:val="20"/>
+        </w:rPr>
+        <w:t xml:space="preserve">Acquisiti i seguenti Pareri della </w:t>
+      </w:r>
+      <w:r>
+        <w:rPr>
+          <w:rFonts w:cs="Arial"/>
+          <w:b/>
+          <w:sz w:val="20"/>
+        </w:rPr>
+        <w:t>Commissione Locale per il Paesaggio</w:t>
+      </w:r>
+      <w:r>
+        <w:rPr>
+          <w:rFonts w:cs="Arial"/>
+          <w:sz w:val="20"/>
+        </w:rPr>
+        <w:t>:</w:t>
+      </w:r>
+    </w:p>
+    <w:p>
+      <w:pPr>
+        <w:pStyle w:val="Paragrafoelenco"/>
+        <w:numPr>
+          <w:ilvl w:val="0"/>
+          <w:numId w:val="9"/>
+        </w:numPr>
+        <w:spacing w:after="100" w:afterAutospacing="1" w:line="360" w:lineRule="auto"/>
+        <w:jc w:val="both"/>
+        <w:rPr>
+          <w:rFonts w:cs="Arial"/>
+          <w:b/>
+          <w:i/>
+          <w:sz w:val="20"/>
+        </w:rPr>
+      </w:pPr>
+      <w:r>
+        <w:rPr>
+          <w:rFonts w:cs="Arial"/>
+          <w:sz w:val="20"/>
+        </w:rPr>
+        <w:t>in data [</w:t>
+      </w:r>
+      <w:proofErr w:type="spellStart"/>
+      <w:r>
+        <w:rPr>
+          <w:rFonts w:cs="Arial"/>
+          <w:sz w:val="20"/>
+        </w:rPr>
+        <w:t>data_rilascio_clp</w:t>
+      </w:r>
+      <w:proofErr w:type="spellEnd"/>
+      <w:r>
+        <w:rPr>
+          <w:rFonts w:cs="Arial"/>
+          <w:sz w:val="20"/>
+        </w:rPr>
+        <w:t>] numero [</w:t>
+      </w:r>
+      <w:proofErr w:type="spellStart"/>
+      <w:r>
+        <w:rPr>
+          <w:rFonts w:cs="Arial"/>
+          <w:sz w:val="20"/>
+        </w:rPr>
+        <w:t>numero_parere_clp</w:t>
+      </w:r>
+      <w:proofErr w:type="spellEnd"/>
+      <w:r>
+        <w:rPr>
+          <w:rFonts w:cs="Arial"/>
+          <w:sz w:val="20"/>
+        </w:rPr>
+        <w:t xml:space="preserve">] che recita: </w:t>
+      </w:r>
+      <w:r>
+        <w:rPr>
+          <w:rFonts w:cs="Arial"/>
+          <w:b/>
+          <w:i/>
+          <w:sz w:val="20"/>
+        </w:rPr>
+        <w:t>“[</w:t>
+      </w:r>
+      <w:proofErr w:type="spellStart"/>
+      <w:r>
+        <w:rPr>
+          <w:rFonts w:cs="Arial"/>
+          <w:b/>
+          <w:i/>
+          <w:sz w:val="20"/>
+        </w:rPr>
+        <w:t>testo_clp</w:t>
+      </w:r>
+      <w:proofErr w:type="spellEnd"/>
+      <w:r>
+        <w:rPr>
+          <w:rFonts w:cs="Arial"/>
+          <w:b/>
+          <w:i/>
+          <w:sz w:val="20"/>
+        </w:rPr>
+        <w:t xml:space="preserve">]” </w:t>
+      </w:r>
+      <w:bookmarkStart w:id="0" w:name="_GoBack1"/>
+      <w:r>
+        <w:rPr>
+          <w:rFonts w:cs="Arial"/>
+          <w:b/>
+          <w:i/>
+          <w:sz w:val="20"/>
+        </w:rPr>
+        <w:t>[</w:t>
+      </w:r>
+      <w:proofErr w:type="spellStart"/>
+      <w:r>
+        <w:rPr>
+          <w:rFonts w:cs="Arial"/>
+          <w:b/>
+          <w:i/>
+          <w:sz w:val="20"/>
+        </w:rPr>
+        <w:t>onshow;block</w:t>
+      </w:r>
+      <w:proofErr w:type="spellEnd"/>
+      <w:r>
+        <w:rPr>
+          <w:rFonts w:cs="Arial"/>
+          <w:b/>
+          <w:i/>
+          <w:sz w:val="20"/>
+        </w:rPr>
+        <w:t>=</w:t>
+      </w:r>
+      <w:proofErr w:type="spellStart"/>
+      <w:r>
+        <w:rPr>
+          <w:rFonts w:cs="Arial"/>
+          <w:b/>
+          <w:i/>
+          <w:sz w:val="20"/>
+        </w:rPr>
+        <w:t>begin;when</w:t>
+      </w:r>
+      <w:proofErr w:type="spellEnd"/>
+      <w:r>
+        <w:rPr>
+          <w:rFonts w:cs="Arial"/>
+          <w:b/>
+          <w:i/>
+          <w:sz w:val="20"/>
+        </w:rPr>
+        <w:t xml:space="preserve"> [</w:t>
+      </w:r>
+      <w:proofErr w:type="spellStart"/>
+      <w:r>
+        <w:rPr>
+          <w:rFonts w:cs="Arial"/>
+          <w:b/>
+          <w:i/>
+          <w:sz w:val="20"/>
+        </w:rPr>
+        <w:t>con_prescr_clp</w:t>
+      </w:r>
+      <w:proofErr w:type="spellEnd"/>
+      <w:r>
+        <w:rPr>
+          <w:rFonts w:cs="Arial"/>
+          <w:b/>
+          <w:i/>
+          <w:sz w:val="20"/>
+        </w:rPr>
+        <w:t>]=1]</w:t>
+      </w:r>
+      <w:r>
+        <w:rPr>
+          <w:rFonts w:cs="Arial"/>
+          <w:sz w:val="20"/>
+        </w:rPr>
+        <w:t xml:space="preserve"> con le seguenti prescrizioni </w:t>
+      </w:r>
+      <w:r>
+        <w:rPr>
+          <w:rFonts w:cs="Arial"/>
+          <w:b/>
+          <w:i/>
+          <w:sz w:val="20"/>
+        </w:rPr>
+        <w:t>“[</w:t>
+      </w:r>
+      <w:proofErr w:type="spellStart"/>
+      <w:r>
+        <w:rPr>
+          <w:rFonts w:cs="Arial"/>
+          <w:b/>
+          <w:i/>
+          <w:sz w:val="20"/>
+        </w:rPr>
+        <w:t>prescrizioni_clp</w:t>
+      </w:r>
+      <w:proofErr w:type="spellEnd"/>
+      <w:r>
+        <w:rPr>
+          <w:rFonts w:cs="Arial"/>
+          <w:b/>
+          <w:i/>
+          <w:sz w:val="20"/>
+        </w:rPr>
+        <w:t>][</w:t>
+      </w:r>
+      <w:proofErr w:type="spellStart"/>
+      <w:r>
+        <w:rPr>
+          <w:rFonts w:cs="Arial"/>
+          <w:b/>
+          <w:i/>
+          <w:sz w:val="20"/>
+        </w:rPr>
+        <w:t>onshow;block</w:t>
+      </w:r>
+      <w:proofErr w:type="spellEnd"/>
+      <w:r>
+        <w:rPr>
+          <w:rFonts w:cs="Arial"/>
+          <w:b/>
+          <w:i/>
+          <w:sz w:val="20"/>
+        </w:rPr>
+        <w:t>=end]”</w:t>
+      </w:r>
+      <w:r>
+        <w:rPr>
+          <w:rFonts w:cs="Arial"/>
+          <w:i/>
+          <w:sz w:val="20"/>
+        </w:rPr>
+        <w:t>;</w:t>
+      </w:r>
+    </w:p>
+    <w:p>
+      <w:pPr>
+        <w:pStyle w:val="Paragrafoelenco"/>
+        <w:numPr>
+          <w:ilvl w:val="0"/>
+          <w:numId w:val="9"/>
+        </w:numPr>
+        <w:shd w:val="clear" w:color="auto" w:fill="FFFFFF"/>
+        <w:tabs>
+          <w:tab w:val="left" w:pos="2694"/>
+        </w:tabs>
+        <w:spacing w:after="100" w:afterAutospacing="1" w:line="360" w:lineRule="auto"/>
+        <w:jc w:val="both"/>
+        <w:rPr>
+          <w:rFonts w:cs="Arial"/>
+          <w:b/>
+          <w:i/>
+          <w:sz w:val="20"/>
+        </w:rPr>
+      </w:pPr>
+      <w:r>
+        <w:rPr>
+          <w:rFonts w:cs="Arial"/>
+          <w:i/>
+          <w:sz w:val="20"/>
+        </w:rPr>
+        <w:t>in data [</w:t>
+      </w:r>
+      <w:proofErr w:type="spellStart"/>
+      <w:r>
+        <w:rPr>
+          <w:rFonts w:cs="Arial"/>
+          <w:i/>
+          <w:sz w:val="20"/>
+        </w:rPr>
+        <w:t>data_rilascio_clpr</w:t>
+      </w:r>
+      <w:proofErr w:type="spellEnd"/>
+      <w:r>
+        <w:rPr>
+          <w:rFonts w:cs="Arial"/>
+          <w:i/>
+          <w:sz w:val="20"/>
+        </w:rPr>
+        <w:t>] numero [</w:t>
+      </w:r>
+      <w:proofErr w:type="spellStart"/>
+      <w:r>
+        <w:rPr>
+          <w:rFonts w:cs="Arial"/>
+          <w:i/>
+          <w:sz w:val="20"/>
+        </w:rPr>
+        <w:t>numero_parere_clpr</w:t>
+      </w:r>
+      <w:proofErr w:type="spellEnd"/>
+      <w:r>
+        <w:rPr>
+          <w:rFonts w:cs="Arial"/>
+          <w:i/>
+          <w:sz w:val="20"/>
+        </w:rPr>
+        <w:t>] che recita:</w:t>
+      </w:r>
+      <w:r>
+        <w:rPr>
+          <w:rFonts w:cs="Arial"/>
+          <w:b/>
+          <w:i/>
+          <w:sz w:val="20"/>
+        </w:rPr>
+        <w:t xml:space="preserve"> “[</w:t>
+      </w:r>
+      <w:proofErr w:type="spellStart"/>
+      <w:r>
+        <w:rPr>
+          <w:rFonts w:cs="Arial"/>
+          <w:b/>
+          <w:i/>
+          <w:sz w:val="20"/>
+        </w:rPr>
+        <w:t>testo_clpr</w:t>
+      </w:r>
+      <w:proofErr w:type="spellEnd"/>
+      <w:r>
+        <w:rPr>
+          <w:rFonts w:cs="Arial"/>
+          <w:b/>
+          <w:i/>
+          <w:sz w:val="20"/>
+        </w:rPr>
+        <w:t>]” [</w:t>
+      </w:r>
+      <w:proofErr w:type="spellStart"/>
+      <w:r>
+        <w:rPr>
+          <w:rFonts w:cs="Arial"/>
+          <w:b/>
+          <w:i/>
+          <w:sz w:val="20"/>
+        </w:rPr>
+        <w:t>onshow;block</w:t>
+      </w:r>
+      <w:proofErr w:type="spellEnd"/>
+      <w:r>
+        <w:rPr>
+          <w:rFonts w:cs="Arial"/>
+          <w:b/>
+          <w:i/>
+          <w:sz w:val="20"/>
+        </w:rPr>
+        <w:t>=</w:t>
+      </w:r>
+      <w:proofErr w:type="spellStart"/>
+      <w:r>
+        <w:rPr>
+          <w:rFonts w:cs="Arial"/>
+          <w:b/>
+          <w:i/>
+          <w:sz w:val="20"/>
+        </w:rPr>
+        <w:t>begin;when</w:t>
+      </w:r>
+      <w:proofErr w:type="spellEnd"/>
+      <w:r>
+        <w:rPr>
+          <w:rFonts w:cs="Arial"/>
+          <w:b/>
+          <w:i/>
+          <w:sz w:val="20"/>
+        </w:rPr>
+        <w:t xml:space="preserve"> [</w:t>
+      </w:r>
+      <w:proofErr w:type="spellStart"/>
+      <w:r>
+        <w:rPr>
+          <w:rFonts w:cs="Arial"/>
+          <w:b/>
+          <w:i/>
+          <w:sz w:val="20"/>
+        </w:rPr>
+        <w:t>con_prescr_clpr</w:t>
+      </w:r>
+      <w:proofErr w:type="spellEnd"/>
+      <w:r>
+        <w:rPr>
+          <w:rFonts w:cs="Arial"/>
+          <w:b/>
+          <w:i/>
+          <w:sz w:val="20"/>
+        </w:rPr>
+        <w:t xml:space="preserve">]=1] </w:t>
+      </w:r>
+      <w:bookmarkStart w:id="1" w:name="_GoBack113"/>
+      <w:bookmarkEnd w:id="1"/>
+      <w:r>
+        <w:rPr>
+          <w:rFonts w:cs="Arial"/>
+          <w:i/>
+          <w:sz w:val="20"/>
+        </w:rPr>
+        <w:t>con le seguenti prescrizioni</w:t>
+      </w:r>
+      <w:r>
+        <w:rPr>
+          <w:rFonts w:cs="Arial"/>
+          <w:b/>
+          <w:i/>
+          <w:sz w:val="20"/>
+        </w:rPr>
+        <w:t xml:space="preserve"> “[</w:t>
+      </w:r>
+      <w:proofErr w:type="spellStart"/>
+      <w:r>
+        <w:rPr>
+          <w:rFonts w:cs="Arial"/>
+          <w:b/>
+          <w:i/>
+          <w:sz w:val="20"/>
+        </w:rPr>
+        <w:t>prescrizioni_clpr</w:t>
+      </w:r>
+      <w:proofErr w:type="spellEnd"/>
+      <w:r>
+        <w:rPr>
+          <w:rFonts w:cs="Arial"/>
+          <w:b/>
+          <w:i/>
+          <w:sz w:val="20"/>
+        </w:rPr>
+        <w:t>]</w:t>
+      </w:r>
+      <w:bookmarkStart w:id="2" w:name="__DdeLink__453_951083313"/>
+      <w:r>
+        <w:rPr>
+          <w:rFonts w:cs="Arial"/>
+          <w:b/>
+          <w:i/>
+          <w:sz w:val="20"/>
+        </w:rPr>
+        <w:t>[</w:t>
+      </w:r>
+      <w:proofErr w:type="spellStart"/>
+      <w:r>
+        <w:rPr>
+          <w:rFonts w:cs="Arial"/>
+          <w:b/>
+          <w:i/>
+          <w:sz w:val="20"/>
+        </w:rPr>
+        <w:t>onshow;block</w:t>
+      </w:r>
+      <w:proofErr w:type="spellEnd"/>
+      <w:r>
+        <w:rPr>
+          <w:rFonts w:cs="Arial"/>
+          <w:b/>
+          <w:i/>
+          <w:sz w:val="20"/>
+        </w:rPr>
+        <w:t>=end]</w:t>
+      </w:r>
+      <w:bookmarkEnd w:id="2"/>
+      <w:r>
+        <w:rPr>
+          <w:rFonts w:cs="Arial"/>
+          <w:b/>
+          <w:i/>
+          <w:sz w:val="20"/>
+        </w:rPr>
+        <w:t>”</w:t>
+      </w:r>
+      <w:r>
+        <w:rPr>
+          <w:rFonts w:cs="Arial"/>
+          <w:i/>
+          <w:sz w:val="20"/>
+        </w:rPr>
+        <w:t>;</w:t>
+      </w:r>
+    </w:p>
+    <w:p>
+      <w:pPr>
+        <w:pStyle w:val="Paragrafoelenco"/>
+        <w:numPr>
+          <w:ilvl w:val="0"/>
+          <w:numId w:val="9"/>
+        </w:numPr>
+        <w:spacing w:after="100" w:afterAutospacing="1" w:line="360" w:lineRule="auto"/>
+        <w:jc w:val="both"/>
+        <w:rPr>
+          <w:rFonts w:cs="Arial"/>
+          <w:b/>
+          <w:i/>
+          <w:sz w:val="20"/>
+        </w:rPr>
+      </w:pPr>
+      <w:r>
+        <w:rPr>
+          <w:rFonts w:cs="Arial"/>
+          <w:i/>
+          <w:iCs/>
+          <w:sz w:val="20"/>
+        </w:rPr>
+        <w:t>in data [</w:t>
+      </w:r>
+      <w:proofErr w:type="spellStart"/>
+      <w:r>
+        <w:rPr>
+          <w:rFonts w:cs="Arial"/>
+          <w:i/>
+          <w:iCs/>
+          <w:sz w:val="20"/>
+        </w:rPr>
+        <w:t>data_rilascio_clps</w:t>
+      </w:r>
+      <w:proofErr w:type="spellEnd"/>
+      <w:r>
+        <w:rPr>
+          <w:rFonts w:cs="Arial"/>
+          <w:i/>
+          <w:iCs/>
+          <w:sz w:val="20"/>
+        </w:rPr>
+        <w:t>] numero [</w:t>
+      </w:r>
+      <w:proofErr w:type="spellStart"/>
+      <w:r>
+        <w:rPr>
+          <w:rFonts w:cs="Arial"/>
+          <w:i/>
+          <w:iCs/>
+          <w:sz w:val="20"/>
+        </w:rPr>
+        <w:t>numero_parere_clps</w:t>
+      </w:r>
+      <w:proofErr w:type="spellEnd"/>
+      <w:r>
+        <w:rPr>
+          <w:rFonts w:cs="Arial"/>
+          <w:i/>
+          <w:iCs/>
+          <w:sz w:val="20"/>
+        </w:rPr>
+        <w:t>] che recita:</w:t>
+      </w:r>
+      <w:r>
+        <w:rPr>
+          <w:rFonts w:cs="Arial"/>
+          <w:b/>
+          <w:i/>
+          <w:sz w:val="20"/>
+        </w:rPr>
+        <w:t xml:space="preserve"> “[</w:t>
+      </w:r>
+      <w:proofErr w:type="spellStart"/>
+      <w:r>
+        <w:rPr>
+          <w:rFonts w:cs="Arial"/>
+          <w:b/>
+          <w:i/>
+          <w:sz w:val="20"/>
+        </w:rPr>
+        <w:t>testo_clps</w:t>
+      </w:r>
+      <w:proofErr w:type="spellEnd"/>
+      <w:r>
+        <w:rPr>
+          <w:rFonts w:cs="Arial"/>
+          <w:b/>
+          <w:i/>
+          <w:sz w:val="20"/>
+        </w:rPr>
+        <w:t>]” [</w:t>
+      </w:r>
+      <w:proofErr w:type="spellStart"/>
+      <w:r>
+        <w:rPr>
+          <w:rFonts w:cs="Arial"/>
+          <w:b/>
+          <w:i/>
+          <w:sz w:val="20"/>
+        </w:rPr>
+        <w:t>onshow;block</w:t>
+      </w:r>
+      <w:proofErr w:type="spellEnd"/>
+      <w:r>
+        <w:rPr>
+          <w:rFonts w:cs="Arial"/>
+          <w:b/>
+          <w:i/>
+          <w:sz w:val="20"/>
+        </w:rPr>
+        <w:t>=</w:t>
+      </w:r>
+      <w:proofErr w:type="spellStart"/>
+      <w:r>
+        <w:rPr>
+          <w:rFonts w:cs="Arial"/>
+          <w:b/>
+          <w:i/>
+          <w:sz w:val="20"/>
+        </w:rPr>
+        <w:t>begin;when</w:t>
+      </w:r>
+      <w:proofErr w:type="spellEnd"/>
+      <w:r>
+        <w:rPr>
+          <w:rFonts w:cs="Arial"/>
+          <w:b/>
+          <w:i/>
+          <w:sz w:val="20"/>
+        </w:rPr>
+        <w:t xml:space="preserve"> [</w:t>
+      </w:r>
+      <w:proofErr w:type="spellStart"/>
+      <w:r>
+        <w:rPr>
+          <w:rFonts w:cs="Arial"/>
+          <w:b/>
+          <w:i/>
+          <w:sz w:val="20"/>
+        </w:rPr>
+        <w:t>con_prescr_clps</w:t>
+      </w:r>
+      <w:proofErr w:type="spellEnd"/>
+      <w:r>
+        <w:rPr>
+          <w:rFonts w:cs="Arial"/>
+          <w:b/>
+          <w:i/>
+          <w:sz w:val="20"/>
+        </w:rPr>
+        <w:t xml:space="preserve">]=1] </w:t>
+      </w:r>
+      <w:bookmarkStart w:id="3" w:name="_GoBack114"/>
+      <w:bookmarkEnd w:id="3"/>
+      <w:r>
+        <w:rPr>
+          <w:rFonts w:cs="Arial"/>
+          <w:i/>
+          <w:sz w:val="20"/>
+        </w:rPr>
+        <w:t>con le seguenti prescrizioni</w:t>
+      </w:r>
+      <w:r>
+        <w:rPr>
+          <w:rFonts w:cs="Arial"/>
+          <w:b/>
+          <w:i/>
+          <w:sz w:val="20"/>
+        </w:rPr>
+        <w:t xml:space="preserve"> “[</w:t>
+      </w:r>
+      <w:proofErr w:type="spellStart"/>
+      <w:r>
+        <w:rPr>
+          <w:rFonts w:cs="Arial"/>
+          <w:b/>
+          <w:i/>
+          <w:sz w:val="20"/>
+        </w:rPr>
+        <w:t>prescrizioni_clps</w:t>
+      </w:r>
+      <w:proofErr w:type="spellEnd"/>
+      <w:r>
+        <w:rPr>
+          <w:rFonts w:cs="Arial"/>
+          <w:b/>
+          <w:i/>
+          <w:sz w:val="20"/>
+        </w:rPr>
+        <w:t>][</w:t>
+      </w:r>
+      <w:proofErr w:type="spellStart"/>
+      <w:r>
+        <w:rPr>
+          <w:rFonts w:cs="Arial"/>
+          <w:b/>
+          <w:i/>
+          <w:sz w:val="20"/>
+        </w:rPr>
+        <w:t>onshow;block</w:t>
+      </w:r>
+      <w:proofErr w:type="spellEnd"/>
+      <w:r>
+        <w:rPr>
+          <w:rFonts w:cs="Arial"/>
+          <w:b/>
+          <w:i/>
+          <w:sz w:val="20"/>
+        </w:rPr>
+        <w:t>=end]”</w:t>
+      </w:r>
+      <w:r>
+        <w:rPr>
+          <w:rFonts w:cs="Arial"/>
+          <w:i/>
+          <w:sz w:val="20"/>
+        </w:rPr>
+        <w:t>;</w:t>
+      </w:r>
+      <w:bookmarkEnd w:id="0"/>
+    </w:p>
+    <w:p>
+      <w:pPr>
         <w:spacing w:after="120" w:line="360" w:lineRule="auto"/>
         <w:jc w:val="both"/>
         <w:rPr>
@@ -840,55 +1843,32 @@
           <w:rFonts w:cs="Arial"/>
           <w:sz w:val="20"/>
         </w:rPr>
-        <w:t xml:space="preserve">Acquisito il Parere della Commissione </w:t>
-      </w:r>
-      <w:r>
-        <w:rPr>
-          <w:rFonts w:cs="Arial"/>
-          <w:sz w:val="20"/>
-        </w:rPr>
-        <w:t>Locale per il Paesaggio in data</w:t>
-      </w:r>
-      <w:r>
-        <w:rPr>
-          <w:rFonts w:cs="Arial"/>
-          <w:sz w:val="20"/>
-        </w:rPr>
-        <w:t xml:space="preserve"> [data_rilascio_clp] numero </w:t>
-      </w:r>
-      <w:r>
-        <w:rPr>
-          <w:rFonts w:cs="Arial"/>
-          <w:sz w:val="20"/>
-        </w:rPr>
-        <w:t xml:space="preserve">[numero_parere_clp] che recita: </w:t>
-      </w:r>
-      <w:r>
-        <w:rPr>
-          <w:rFonts w:cs="Arial"/>
-          <w:b/>
-          <w:i/>
-          <w:sz w:val="20"/>
-        </w:rPr>
-        <w:t>“</w:t>
-      </w:r>
-      <w:r>
-        <w:rPr>
-          <w:rFonts w:cs="Arial"/>
-          <w:b/>
-          <w:i/>
-          <w:sz w:val="20"/>
-        </w:rPr>
-        <w:t>[testo_clp]”</w:t>
-      </w:r>
-      <w:r>
-        <w:rPr>
-          <w:rFonts w:cs="Arial"/>
-          <w:b/>
-          <w:i/>
-          <w:sz w:val="20"/>
-        </w:rPr>
-        <w:t xml:space="preserve"> [onshow;block=begin;when [clp_conprescrizioni]=1]</w:t>
+        <w:t xml:space="preserve">Acquisito il </w:t>
+      </w:r>
+      <w:r>
+        <w:rPr>
+          <w:rFonts w:cs="Arial"/>
+          <w:b/>
+          <w:sz w:val="20"/>
+          <w:u w:val="single"/>
+        </w:rPr>
+        <w:t>parere vincolante</w:t>
+      </w:r>
+      <w:r>
+        <w:rPr>
+          <w:rFonts w:cs="Arial"/>
+          <w:sz w:val="20"/>
+        </w:rPr>
+        <w:t xml:space="preserve"> della </w:t>
+      </w:r>
+      <w:bookmarkStart w:id="4" w:name="_GoBack"/>
+      <w:r>
+        <w:rPr>
+          <w:rFonts w:cs="Arial"/>
+          <w:b/>
+          <w:sz w:val="20"/>
+        </w:rPr>
+        <w:t>Soprintendenza Archeologia, Belle Arti e Paesaggio della Liguria</w:t>
       </w:r>
       <w:r>
         <w:rPr>
@@ -897,8 +1877,214 @@
         </w:rPr>
         <w:t xml:space="preserve"> </w:t>
       </w:r>
-      <w:bookmarkStart w:id="1" w:name="_GoBack11"/>
-      <w:bookmarkEnd w:id="1"/>
+      <w:bookmarkEnd w:id="4"/>
+      <w:r>
+        <w:rPr>
+          <w:rFonts w:cs="Arial"/>
+          <w:sz w:val="20"/>
+        </w:rPr>
+        <w:t>con not</w:t>
+      </w:r>
+      <w:r>
+        <w:rPr>
+          <w:rFonts w:cs="Arial"/>
+          <w:sz w:val="20"/>
+        </w:rPr>
+        <w:t>a n. [</w:t>
+      </w:r>
+      <w:proofErr w:type="spellStart"/>
+      <w:r>
+        <w:rPr>
+          <w:rFonts w:cs="Arial"/>
+          <w:sz w:val="20"/>
+        </w:rPr>
+        <w:t>protocollo_rilascio_sbap</w:t>
+      </w:r>
+      <w:proofErr w:type="spellEnd"/>
+      <w:r>
+        <w:rPr>
+          <w:rFonts w:cs="Arial"/>
+          <w:sz w:val="20"/>
+        </w:rPr>
+        <w:t>] in data [</w:t>
+      </w:r>
+      <w:proofErr w:type="spellStart"/>
+      <w:r>
+        <w:rPr>
+          <w:rFonts w:cs="Arial"/>
+          <w:sz w:val="20"/>
+        </w:rPr>
+        <w:t>data_rilascio_sbap</w:t>
+      </w:r>
+      <w:proofErr w:type="spellEnd"/>
+      <w:r>
+        <w:rPr>
+          <w:rFonts w:cs="Arial"/>
+          <w:sz w:val="20"/>
+        </w:rPr>
+        <w:t>]</w:t>
+      </w:r>
+      <w:r>
+        <w:rPr>
+          <w:rFonts w:cs="Arial"/>
+          <w:sz w:val="20"/>
+        </w:rPr>
+        <w:t xml:space="preserve"> in atti comunali i</w:t>
+      </w:r>
+      <w:r>
+        <w:rPr>
+          <w:rFonts w:cs="Arial"/>
+          <w:sz w:val="20"/>
+        </w:rPr>
+        <w:t>n data</w:t>
+      </w:r>
+      <w:r>
+        <w:rPr>
+          <w:rFonts w:cs="Arial"/>
+          <w:sz w:val="20"/>
+        </w:rPr>
+        <w:t xml:space="preserve"> [</w:t>
+      </w:r>
+      <w:proofErr w:type="spellStart"/>
+      <w:r>
+        <w:rPr>
+          <w:rFonts w:cs="Arial"/>
+          <w:sz w:val="20"/>
+        </w:rPr>
+        <w:t>data_ricezione_sbap</w:t>
+      </w:r>
+      <w:proofErr w:type="spellEnd"/>
+      <w:r>
+        <w:rPr>
+          <w:rFonts w:cs="Arial"/>
+          <w:sz w:val="20"/>
+        </w:rPr>
+        <w:t xml:space="preserve">] </w:t>
+      </w:r>
+      <w:proofErr w:type="spellStart"/>
+      <w:r>
+        <w:rPr>
+          <w:rFonts w:cs="Arial"/>
+          <w:sz w:val="20"/>
+        </w:rPr>
+        <w:t>prot</w:t>
+      </w:r>
+      <w:proofErr w:type="spellEnd"/>
+      <w:r>
+        <w:rPr>
+          <w:rFonts w:cs="Arial"/>
+          <w:sz w:val="20"/>
+        </w:rPr>
+        <w:t>.</w:t>
+      </w:r>
+      <w:r>
+        <w:rPr>
+          <w:rFonts w:cs="Arial"/>
+          <w:sz w:val="20"/>
+        </w:rPr>
+        <w:t xml:space="preserve"> [</w:t>
+      </w:r>
+      <w:proofErr w:type="spellStart"/>
+      <w:r>
+        <w:rPr>
+          <w:rFonts w:cs="Arial"/>
+          <w:sz w:val="20"/>
+        </w:rPr>
+        <w:t>protocollo_ricezione_sbap</w:t>
+      </w:r>
+      <w:proofErr w:type="spellEnd"/>
+      <w:r>
+        <w:rPr>
+          <w:rFonts w:cs="Arial"/>
+          <w:sz w:val="20"/>
+        </w:rPr>
+        <w:t xml:space="preserve">] </w:t>
+      </w:r>
+      <w:r>
+        <w:rPr>
+          <w:rFonts w:cs="Arial"/>
+          <w:sz w:val="20"/>
+        </w:rPr>
+        <w:t xml:space="preserve">sulla compatibilità </w:t>
+      </w:r>
+      <w:r>
+        <w:rPr>
+          <w:rFonts w:cs="Arial"/>
+          <w:sz w:val="20"/>
+        </w:rPr>
+        <w:t xml:space="preserve">paesaggistica dell’intervento; </w:t>
+      </w:r>
+      <w:r>
+        <w:rPr>
+          <w:rFonts w:cs="Arial"/>
+          <w:b/>
+          <w:sz w:val="20"/>
+        </w:rPr>
+        <w:t>[</w:t>
+      </w:r>
+      <w:proofErr w:type="spellStart"/>
+      <w:r>
+        <w:rPr>
+          <w:rFonts w:cs="Arial"/>
+          <w:b/>
+          <w:sz w:val="20"/>
+        </w:rPr>
+        <w:t>onshow;block</w:t>
+      </w:r>
+      <w:proofErr w:type="spellEnd"/>
+      <w:r>
+        <w:rPr>
+          <w:rFonts w:cs="Arial"/>
+          <w:b/>
+          <w:sz w:val="20"/>
+        </w:rPr>
+        <w:t>=</w:t>
+      </w:r>
+      <w:proofErr w:type="spellStart"/>
+      <w:r>
+        <w:rPr>
+          <w:rFonts w:cs="Arial"/>
+          <w:b/>
+          <w:sz w:val="20"/>
+        </w:rPr>
+        <w:t>begin;when</w:t>
+      </w:r>
+      <w:proofErr w:type="spellEnd"/>
+      <w:r>
+        <w:rPr>
+          <w:rFonts w:cs="Arial"/>
+          <w:b/>
+          <w:sz w:val="20"/>
+        </w:rPr>
+        <w:t xml:space="preserve"> [</w:t>
+      </w:r>
+      <w:proofErr w:type="spellStart"/>
+      <w:r>
+        <w:rPr>
+          <w:rFonts w:cs="Arial"/>
+          <w:b/>
+          <w:sz w:val="20"/>
+        </w:rPr>
+        <w:t>sbap_conprescrizioni</w:t>
+      </w:r>
+      <w:proofErr w:type="spellEnd"/>
+      <w:r>
+        <w:rPr>
+          <w:rFonts w:cs="Arial"/>
+          <w:b/>
+          <w:sz w:val="20"/>
+        </w:rPr>
+        <w:t>]=1]</w:t>
+      </w:r>
+      <w:r>
+        <w:rPr>
+          <w:rFonts w:cs="Arial"/>
+          <w:sz w:val="20"/>
+        </w:rPr>
+        <w:t xml:space="preserve"> </w:t>
+      </w:r>
+      <w:bookmarkStart w:id="5" w:name="_GoBack111"/>
+      <w:bookmarkEnd w:id="5"/>
       <w:r>
         <w:rPr>
           <w:rFonts w:cs="Arial"/>
@@ -913,11 +2099,63 @@
           <w:i/>
           <w:sz w:val="20"/>
         </w:rPr>
-        <w:t>[prescrizioni_clp][onshow;block=end]</w:t>
+        <w:t>[</w:t>
+      </w:r>
+      <w:proofErr w:type="spellStart"/>
+      <w:r>
+        <w:rPr>
+          <w:rFonts w:cs="Arial"/>
+          <w:b/>
+          <w:i/>
+          <w:sz w:val="20"/>
+        </w:rPr>
+        <w:t>presc</w:t>
+      </w:r>
+      <w:r>
+        <w:rPr>
+          <w:rFonts w:cs="Arial"/>
+          <w:b/>
+          <w:i/>
+          <w:sz w:val="20"/>
+        </w:rPr>
+        <w:t>rizioni_sbap</w:t>
+      </w:r>
+      <w:proofErr w:type="spellEnd"/>
+      <w:r>
+        <w:rPr>
+          <w:rFonts w:cs="Arial"/>
+          <w:b/>
+          <w:i/>
+          <w:sz w:val="20"/>
+        </w:rPr>
+        <w:t>][</w:t>
+      </w:r>
+      <w:proofErr w:type="spellStart"/>
+      <w:r>
+        <w:rPr>
+          <w:rFonts w:cs="Arial"/>
+          <w:b/>
+          <w:i/>
+          <w:sz w:val="20"/>
+        </w:rPr>
+        <w:t>onshow;block</w:t>
+      </w:r>
+      <w:proofErr w:type="spellEnd"/>
+      <w:r>
+        <w:rPr>
+          <w:rFonts w:cs="Arial"/>
+          <w:b/>
+          <w:i/>
+          <w:sz w:val="20"/>
+        </w:rPr>
+        <w:t>=end].</w:t>
       </w:r>
     </w:p>
     <w:p>
       <w:pPr>
+        <w:tabs>
+          <w:tab w:val="left" w:pos="2694"/>
+        </w:tabs>
         <w:spacing w:after="120" w:line="360" w:lineRule="auto"/>
         <w:jc w:val="both"/>
         <w:rPr>
@@ -930,102 +2168,58 @@
           <w:rFonts w:cs="Arial"/>
           <w:sz w:val="20"/>
         </w:rPr>
-        <w:t xml:space="preserve">Acquisito il </w:t>
-      </w:r>
-      <w:r>
-        <w:rPr>
-          <w:rFonts w:cs="Arial"/>
-          <w:b/>
-          <w:sz w:val="20"/>
-          <w:u w:val="single"/>
-        </w:rPr>
-        <w:t>parere vincolante</w:t>
-      </w:r>
-      <w:r>
-        <w:rPr>
-          <w:rFonts w:cs="Arial"/>
-          <w:sz w:val="20"/>
-        </w:rPr>
-        <w:t xml:space="preserve"> della </w:t>
-      </w:r>
-      <w:r>
-        <w:rPr>
-          <w:rFonts w:cs="Arial"/>
-          <w:sz w:val="20"/>
-        </w:rPr>
-        <w:t xml:space="preserve">Soprintendenza Archeologia, Belle Arti e Paesaggio della Liguria </w:t>
-      </w:r>
-      <w:r>
-        <w:rPr>
-          <w:rFonts w:cs="Arial"/>
-          <w:sz w:val="20"/>
-        </w:rPr>
-        <w:t>con not</w:t>
-      </w:r>
-      <w:r>
-        <w:rPr>
-          <w:rFonts w:cs="Arial"/>
-          <w:sz w:val="20"/>
-        </w:rPr>
-        <w:t>a n. [protocollo_rilascio_sbap] in data [data_rilascio_sbap]</w:t>
-      </w:r>
-      <w:r>
-        <w:rPr>
-          <w:rFonts w:cs="Arial"/>
-          <w:sz w:val="20"/>
-        </w:rPr>
-        <w:t xml:space="preserve"> in atti comunali i</w:t>
-      </w:r>
-      <w:r>
-        <w:rPr>
-          <w:rFonts w:cs="Arial"/>
-          <w:sz w:val="20"/>
-        </w:rPr>
-        <w:t>n data</w:t>
-      </w:r>
-      <w:r>
-        <w:rPr>
-          <w:rFonts w:cs="Arial"/>
-          <w:sz w:val="20"/>
-        </w:rPr>
-        <w:t xml:space="preserve"> [data_ricezione_sbap] </w:t>
-      </w:r>
-      <w:r>
-        <w:rPr>
-          <w:rFonts w:cs="Arial"/>
-          <w:sz w:val="20"/>
-        </w:rPr>
-        <w:t>prot.</w:t>
-      </w:r>
-      <w:r>
-        <w:rPr>
-          <w:rFonts w:cs="Arial"/>
-          <w:sz w:val="20"/>
-        </w:rPr>
-        <w:t xml:space="preserve"> [protocollo_ricezione_sbap] </w:t>
-      </w:r>
-      <w:r>
-        <w:rPr>
-          <w:rFonts w:cs="Arial"/>
-          <w:sz w:val="20"/>
-        </w:rPr>
-        <w:t xml:space="preserve">sulla compatibilità </w:t>
-      </w:r>
-      <w:r>
-        <w:rPr>
-          <w:rFonts w:cs="Arial"/>
-          <w:sz w:val="20"/>
-        </w:rPr>
-        <w:t xml:space="preserve">paesaggistica dell’intervento; </w:t>
-      </w:r>
-      <w:r>
-        <w:rPr>
-          <w:rFonts w:cs="Arial"/>
-          <w:b/>
-          <w:sz w:val="20"/>
-        </w:rPr>
-        <w:t>[onshow;block=begin;when [sbap_conprescrizioni]=1]</w:t>
-      </w:r>
+        <w:t>Condividendo le valutazioni della Commissione Locale per il Paesaggio come sopra formulate e preso atto del parere vincolante della co</w:t>
+      </w:r>
+      <w:r>
+        <w:rPr>
+          <w:rFonts w:cs="Arial"/>
+          <w:sz w:val="20"/>
+        </w:rPr>
+        <w:t>mpetente Soprintendenza, con le</w:t>
+      </w:r>
+      <w:r>
+        <w:rPr>
+          <w:rFonts w:cs="Arial"/>
+          <w:sz w:val="20"/>
+        </w:rPr>
+        <w:t xml:space="preserve"> motivazioni contenute nel suddetto parere, si ritiene l’intervento compatibile con il Piano Territoriale di Coordinamento Paesistico e con le eventuali prescrizioni contenute nella dichiarazione di interesse pubblico di cui al Decreto Ministeriale di apposizione del vincolo, in quanto la soluzione progettuale proposta perviene ad una adeguata sistemazione dell’area sia sotto il profilo degli aspetti morfologici e vegetazionali che per quanto attiene l’impiego dei materiali e le modalità esecutive ponendosi correttamente in relazione con i luoghi, </w:t>
+      </w:r>
+      <w:r>
+        <w:rPr>
+          <w:rFonts w:cs="Arial"/>
+          <w:b/>
+          <w:sz w:val="20"/>
+        </w:rPr>
+        <w:t>[</w:t>
+      </w:r>
+      <w:proofErr w:type="spellStart"/>
+      <w:r>
+        <w:rPr>
+          <w:rFonts w:cs="Arial"/>
+          <w:b/>
+          <w:sz w:val="20"/>
+        </w:rPr>
+        <w:t>onshow;block</w:t>
+      </w:r>
+      <w:proofErr w:type="spellEnd"/>
+      <w:r>
+        <w:rPr>
+          <w:rFonts w:cs="Arial"/>
+          <w:b/>
+          <w:sz w:val="20"/>
+        </w:rPr>
+        <w:t>=</w:t>
+      </w:r>
+      <w:proofErr w:type="spellStart"/>
+      <w:r>
+        <w:rPr>
+          <w:rFonts w:cs="Arial"/>
+          <w:b/>
+          <w:sz w:val="20"/>
+        </w:rPr>
+        <w:t>begin;when</w:t>
+      </w:r>
+      <w:proofErr w:type="spellEnd"/>
       <w:r>
         <w:rPr>
           <w:rFonts w:cs="Arial"/>
@@ -1033,89 +2227,31 @@
         </w:rPr>
         <w:t xml:space="preserve"> </w:t>
       </w:r>
-      <w:bookmarkStart w:id="2" w:name="_GoBack111"/>
-      <w:bookmarkEnd w:id="2"/>
-      <w:r>
-        <w:rPr>
-          <w:rFonts w:cs="Arial"/>
-          <w:sz w:val="20"/>
-        </w:rPr>
-        <w:t xml:space="preserve">con le seguenti prescrizioni </w:t>
-      </w:r>
-      <w:r>
-        <w:rPr>
-          <w:rFonts w:cs="Arial"/>
-          <w:b/>
-          <w:i/>
-          <w:sz w:val="20"/>
-        </w:rPr>
-        <w:t>[presc</w:t>
-      </w:r>
-      <w:r>
-        <w:rPr>
-          <w:rFonts w:cs="Arial"/>
-          <w:b/>
-          <w:i/>
-          <w:sz w:val="20"/>
-        </w:rPr>
-        <w:t>rizioni_sbap][onshow;block=end].</w:t>
-      </w:r>
-    </w:p>
-    <w:p>
-      <w:pPr>
-        <w:tabs>
-          <w:tab w:val="left" w:pos="2694"/>
-        </w:tabs>
-        <w:spacing w:after="120" w:line="360" w:lineRule="auto"/>
-        <w:jc w:val="both"/>
-        <w:rPr>
-          <w:rFonts w:cs="Arial"/>
-          <w:sz w:val="20"/>
-        </w:rPr>
-      </w:pPr>
-      <w:r>
-        <w:rPr>
-          <w:rFonts w:cs="Arial"/>
-          <w:sz w:val="20"/>
-        </w:rPr>
-        <w:t>Condividendo le valutazioni della Commissione Locale per il Paesaggio come sopra formulate e preso atto del parere vincolante della co</w:t>
-      </w:r>
-      <w:r>
-        <w:rPr>
-          <w:rFonts w:cs="Arial"/>
-          <w:sz w:val="20"/>
-        </w:rPr>
-        <w:t>mpetente Soprintendenza, con le</w:t>
-      </w:r>
-      <w:r>
-        <w:rPr>
-          <w:rFonts w:cs="Arial"/>
-          <w:sz w:val="20"/>
-        </w:rPr>
-        <w:t xml:space="preserve"> motivazioni contenute nel suddetto parere, si ritiene l’intervento compatibile con il Piano Territoriale di Coordinamento Paesistico e con le eventuali prescrizioni contenute nella dichiarazione di interesse pubblico di cui al Decreto Ministeriale di apposizione del vincolo, in quanto la soluzione progettuale proposta perviene ad una adeguata sistemazione dell’area sia sotto il profilo degli aspetti morfologici e vegetazionali che per quanto attiene l’impiego dei materiali e le modalità esecutive ponendosi correttamente in relazione con i luoghi, </w:t>
-      </w:r>
-      <w:r>
-        <w:rPr>
-          <w:rFonts w:cs="Arial"/>
-          <w:b/>
-          <w:sz w:val="20"/>
-        </w:rPr>
-        <w:t>[onshow;block=begin;when</w:t>
-      </w:r>
-      <w:r>
-        <w:rPr>
-          <w:rFonts w:cs="Arial"/>
-          <w:sz w:val="20"/>
-        </w:rPr>
-        <w:t xml:space="preserve"> </w:t>
-      </w:r>
-      <w:r>
-        <w:rPr>
-          <w:rFonts w:cs="Arial"/>
-          <w:b/>
-          <w:sz w:val="20"/>
-        </w:rPr>
-        <w:t>[clp_conprescrizioni]=1]</w:t>
+      <w:r>
+        <w:rPr>
+          <w:rFonts w:cs="Arial"/>
+          <w:b/>
+          <w:sz w:val="20"/>
+        </w:rPr>
+        <w:t>[</w:t>
+      </w:r>
+      <w:proofErr w:type="spellStart"/>
+      <w:r>
+        <w:rPr>
+          <w:rFonts w:cs="Arial"/>
+          <w:b/>
+          <w:sz w:val="20"/>
+        </w:rPr>
+        <w:t>clp_conprescrizioni</w:t>
+      </w:r>
+      <w:proofErr w:type="spellEnd"/>
+      <w:r>
+        <w:rPr>
+          <w:rFonts w:cs="Arial"/>
+          <w:b/>
+          <w:sz w:val="20"/>
+        </w:rPr>
+        <w:t>]=1]</w:t>
       </w:r>
       <w:r>
         <w:rPr>
@@ -1130,7 +2266,25 @@
           <w:b/>
           <w:sz w:val="20"/>
         </w:rPr>
-        <w:t>[onshow;block=end]</w:t>
+        <w:t>[</w:t>
+      </w:r>
+      <w:proofErr w:type="spellStart"/>
+      <w:r>
+        <w:rPr>
+          <w:rFonts w:cs="Arial"/>
+          <w:b/>
+          <w:sz w:val="20"/>
+        </w:rPr>
+        <w:t>onshow;block</w:t>
+      </w:r>
+      <w:proofErr w:type="spellEnd"/>
+      <w:r>
+        <w:rPr>
+          <w:rFonts w:cs="Arial"/>
+          <w:b/>
+          <w:sz w:val="20"/>
+        </w:rPr>
+        <w:t>=end]</w:t>
       </w:r>
       <w:r>
         <w:rPr>
@@ -1215,7 +2369,27 @@
           <w:i/>
           <w:sz w:val="20"/>
         </w:rPr>
-        <w:t>[elenco_richiedenti]</w:t>
+        <w:t>[</w:t>
+      </w:r>
+      <w:proofErr w:type="spellStart"/>
+      <w:r>
+        <w:rPr>
+          <w:rFonts w:cs="Arial"/>
+          <w:b/>
+          <w:i/>
+          <w:sz w:val="20"/>
+        </w:rPr>
+        <w:t>elenco_richiedenti</w:t>
+      </w:r>
+      <w:proofErr w:type="spellEnd"/>
+      <w:r>
+        <w:rPr>
+          <w:rFonts w:cs="Arial"/>
+          <w:b/>
+          <w:i/>
+          <w:sz w:val="20"/>
+        </w:rPr>
+        <w:t>]</w:t>
       </w:r>
       <w:r>
         <w:rPr>
@@ -1233,8 +2407,19 @@
           <w:i/>
           <w:sz w:val="20"/>
         </w:rPr>
-        <w:t xml:space="preserve"> [richiedenti.titolo</w:t>
-      </w:r>
+        <w:t xml:space="preserve"> [</w:t>
+      </w:r>
+      <w:proofErr w:type="spellStart"/>
+      <w:r>
+        <w:rPr>
+          <w:rFonts w:cs="Arial"/>
+          <w:b/>
+          <w:i/>
+          <w:sz w:val="20"/>
+        </w:rPr>
+        <w:t>richiedenti.titolo</w:t>
+      </w:r>
+      <w:proofErr w:type="spellEnd"/>
       <w:r>
         <w:rPr>
           <w:rFonts w:cs="Arial"/>
@@ -1467,6 +2652,7 @@
           <w:i/>
           <w:sz w:val="20"/>
         </w:rPr>
+        <w:lastRenderedPageBreak/>
         <w:t>T</w:t>
       </w:r>
       <w:r>
@@ -1962,8 +3148,23 @@
           <w:rFonts w:cs="Arial"/>
           <w:sz w:val="20"/>
         </w:rPr>
-        <w:lastRenderedPageBreak/>
-        <w:t>La presente autorizzazione ai sensi dell’art. 146 del D. Lgs. 42/2004:</w:t>
+        <w:t xml:space="preserve">La presente autorizzazione ai sensi dell’art. 146 del D. </w:t>
+      </w:r>
+      <w:proofErr w:type="spellStart"/>
+      <w:r>
+        <w:rPr>
+          <w:rFonts w:cs="Arial"/>
+          <w:sz w:val="20"/>
+        </w:rPr>
+        <w:t>Lgs</w:t>
+      </w:r>
+      <w:proofErr w:type="spellEnd"/>
+      <w:r>
+        <w:rPr>
+          <w:rFonts w:cs="Arial"/>
+          <w:sz w:val="20"/>
+        </w:rPr>
+        <w:t>. 42/2004:</w:t>
       </w:r>
     </w:p>
     <w:p>
@@ -2275,7 +3476,7 @@
                             <w:rPr>
                               <w:noProof/>
                             </w:rPr>
-                            <w:t>3</w:t>
+                            <w:t>2</w:t>
                           </w:r>
                           <w:r>
                             <w:fldChar w:fldCharType="end"/>
@@ -2328,7 +3529,7 @@
                       <w:rPr>
                         <w:noProof/>
                       </w:rPr>
-                      <w:t>3</w:t>
+                      <w:t>2</w:t>
                     </w:r>
                     <w:r>
                       <w:fldChar w:fldCharType="end"/>
@@ -3594,6 +4795,119 @@
       </w:rPr>
     </w:lvl>
   </w:abstractNum>
+  <w:abstractNum w:abstractNumId="8">
+    <w:nsid w:val="7C0F22DC"/>
+    <w:multiLevelType w:val="hybridMultilevel"/>
+    <w:tmpl w:val="F1D40E14"/>
+    <w:lvl w:ilvl="0" w:tplc="48E26ED8">
+      <w:start w:val="1"/>
+      <w:numFmt w:val="bullet"/>
+      <w:lvlText w:val=""/>
+      <w:lvlJc w:val="left"/>
+      <w:pPr>
+        <w:ind w:left="720" w:hanging="360"/>
+      </w:pPr>
+      <w:rPr>
+        <w:rFonts w:ascii="Symbol" w:hAnsi="Symbol" w:hint="default"/>
+      </w:rPr>
+    </w:lvl>
+    <w:lvl w:ilvl="1" w:tplc="04100003">
+      <w:start w:val="1"/>
+      <w:numFmt w:val="bullet"/>
+      <w:lvlText w:val="o"/>
+      <w:lvlJc w:val="left"/>
+      <w:pPr>
+        <w:ind w:left="1440" w:hanging="360"/>
+      </w:pPr>
+      <w:rPr>
+        <w:rFonts w:ascii="Courier New" w:hAnsi="Courier New" w:cs="Courier New" w:hint="default"/>
+      </w:rPr>
+    </w:lvl>
+    <w:lvl w:ilvl="2" w:tplc="04100005">
+      <w:start w:val="1"/>
+      <w:numFmt w:val="bullet"/>
+      <w:lvlText w:val=""/>
+      <w:lvlJc w:val="left"/>
+      <w:pPr>
+        <w:ind w:left="2160" w:hanging="360"/>
+      </w:pPr>
+      <w:rPr>
+        <w:rFonts w:ascii="Wingdings" w:hAnsi="Wingdings" w:hint="default"/>
+      </w:rPr>
+    </w:lvl>
+    <w:lvl w:ilvl="3" w:tplc="04100001">
+      <w:start w:val="1"/>
+      <w:numFmt w:val="bullet"/>
+      <w:lvlText w:val=""/>
+      <w:lvlJc w:val="left"/>
+      <w:pPr>
+        <w:ind w:left="2880" w:hanging="360"/>
+      </w:pPr>
+      <w:rPr>
+        <w:rFonts w:ascii="Symbol" w:hAnsi="Symbol" w:hint="default"/>
+      </w:rPr>
+    </w:lvl>
+    <w:lvl w:ilvl="4" w:tplc="04100003">
+      <w:start w:val="1"/>
+      <w:numFmt w:val="bullet"/>
+      <w:lvlText w:val="o"/>
+      <w:lvlJc w:val="left"/>
+      <w:pPr>
+        <w:ind w:left="3600" w:hanging="360"/>
+      </w:pPr>
+      <w:rPr>
+        <w:rFonts w:ascii="Courier New" w:hAnsi="Courier New" w:cs="Courier New" w:hint="default"/>
+      </w:rPr>
+    </w:lvl>
+    <w:lvl w:ilvl="5" w:tplc="04100005">
+      <w:start w:val="1"/>
+      <w:numFmt w:val="bullet"/>
+      <w:lvlText w:val=""/>
+      <w:lvlJc w:val="left"/>
+      <w:pPr>
+        <w:ind w:left="4320" w:hanging="360"/>
+      </w:pPr>
+      <w:rPr>
+        <w:rFonts w:ascii="Wingdings" w:hAnsi="Wingdings" w:hint="default"/>
+      </w:rPr>
+    </w:lvl>
+    <w:lvl w:ilvl="6" w:tplc="04100001">
+      <w:start w:val="1"/>
+      <w:numFmt w:val="bullet"/>
+      <w:lvlText w:val=""/>
+      <w:lvlJc w:val="left"/>
+      <w:pPr>
+        <w:ind w:left="5040" w:hanging="360"/>
+      </w:pPr>
+      <w:rPr>
+        <w:rFonts w:ascii="Symbol" w:hAnsi="Symbol" w:hint="default"/>
+      </w:rPr>
+    </w:lvl>
+    <w:lvl w:ilvl="7" w:tplc="04100003">
+      <w:start w:val="1"/>
+      <w:numFmt w:val="bullet"/>
+      <w:lvlText w:val="o"/>
+      <w:lvlJc w:val="left"/>
+      <w:pPr>
+        <w:ind w:left="5760" w:hanging="360"/>
+      </w:pPr>
+      <w:rPr>
+        <w:rFonts w:ascii="Courier New" w:hAnsi="Courier New" w:cs="Courier New" w:hint="default"/>
+      </w:rPr>
+    </w:lvl>
+    <w:lvl w:ilvl="8" w:tplc="04100005">
+      <w:start w:val="1"/>
+      <w:numFmt w:val="bullet"/>
+      <w:lvlText w:val=""/>
+      <w:lvlJc w:val="left"/>
+      <w:pPr>
+        <w:ind w:left="6480" w:hanging="360"/>
+      </w:pPr>
+      <w:rPr>
+        <w:rFonts w:ascii="Wingdings" w:hAnsi="Wingdings" w:hint="default"/>
+      </w:rPr>
+    </w:lvl>
+  </w:abstractNum>
   <w:num w:numId="1">
     <w:abstractNumId w:val="1"/>
   </w:num>
@@ -3617,6 +4931,18 @@
   </w:num>
   <w:num w:numId="8">
     <w:abstractNumId w:val="6"/>
+  </w:num>
+  <w:num w:numId="9">
+    <w:abstractNumId w:val="8"/>
+    <w:lvlOverride w:ilvl="0"/>
+    <w:lvlOverride w:ilvl="1"/>
+    <w:lvlOverride w:ilvl="2"/>
+    <w:lvlOverride w:ilvl="3"/>
+    <w:lvlOverride w:ilvl="4"/>
+    <w:lvlOverride w:ilvl="5"/>
+    <w:lvlOverride w:ilvl="6"/>
+    <w:lvlOverride w:ilvl="7"/>
+    <w:lvlOverride w:ilvl="8"/>
   </w:num>
 </w:numbering>
 </file>
